--- a/04n2.seguridad2.docx
+++ b/04n2.seguridad2.docx
@@ -32,7 +32,7 @@
         <w:pStyle w:val="Compact"/>
       </w:pPr>
       <w:r>
-        <w:t xml:space="preserve">Las soluciones de automatización de procesos a implementar deben permitir la Gestión de Seguridad de Usuarios, grupos de usuarios y asignación de Roles y perfiles de usuarios, permitiendo asociar las acciones disponibles en la solución con respecto a roles de usuario, permitiendo parametrizar las funcionalidades que cada actor puede usar en la solución.</w:t>
+        <w:t xml:space="preserve">Las soluciones de automatización de procesos a implementar deben permitir la Gestión de Seguridad de Usuarios, grupos de usuarios y asignación de roles y perfiles de usuarios, permitiendo asociar las acciones disponibles en la solución con respecto a roles de usuario, permitiendo parametrizar las funcionalidades que cada actor puede usar en la solución.</w:t>
       </w:r>
     </w:p>
     <w:p>
